--- a/reports/Individual/D01/Student #4/Analysis report D01- samalbort.docx
+++ b/reports/Individual/D01/Student #4/Analysis report D01- samalbort.docx
@@ -84,7 +84,7 @@
           <w:noProof/>
         </w:rPr>
         <w:drawing>
-          <wp:anchor distT="0" distB="0" distL="114300" distR="114300" simplePos="0" relativeHeight="251658240" behindDoc="0" locked="0" layoutInCell="1" hidden="0" allowOverlap="1" wp14:anchorId="5501330B" wp14:editId="2A100C28">
+          <wp:anchor distT="0" distB="0" distL="114300" distR="114300" simplePos="0" relativeHeight="251658240" behindDoc="0" locked="0" layoutInCell="1" hidden="0" allowOverlap="1" wp14:anchorId="1C9A749A" wp14:editId="6C77EDBE">
             <wp:simplePos x="0" y="0"/>
             <wp:positionH relativeFrom="column">
               <wp:posOffset>2308388</wp:posOffset>
@@ -143,7 +143,23 @@
           <w:sz w:val="30"/>
           <w:szCs w:val="30"/>
         </w:rPr>
-        <w:t>C1.04.02</w:t>
+        <w:t>C</w:t>
+      </w:r>
+      <w:r>
+        <w:rPr>
+          <w:b/>
+          <w:sz w:val="30"/>
+          <w:szCs w:val="30"/>
+        </w:rPr>
+        <w:t>3</w:t>
+      </w:r>
+      <w:r>
+        <w:rPr>
+          <w:b/>
+          <w:sz w:val="30"/>
+          <w:szCs w:val="30"/>
+        </w:rPr>
+        <w:t>.04.02</w:t>
       </w:r>
     </w:p>
     <w:p>
@@ -224,7 +240,16 @@
         <w:t xml:space="preserve">Date: </w:t>
       </w:r>
       <w:r>
-        <w:t>17/02/2023</w:t>
+        <w:t>28</w:t>
+      </w:r>
+      <w:r>
+        <w:t>/0</w:t>
+      </w:r>
+      <w:r>
+        <w:t>9</w:t>
+      </w:r>
+      <w:r>
+        <w:t>/2023</w:t>
       </w:r>
     </w:p>
     <w:p/>
@@ -270,6 +295,13 @@
     </w:p>
     <w:sdt>
       <w:sdtPr>
+        <w:rPr>
+          <w:rFonts w:ascii="Arial" w:eastAsia="Arial" w:hAnsi="Arial" w:cs="Arial"/>
+          <w:color w:val="auto"/>
+          <w:sz w:val="22"/>
+          <w:szCs w:val="22"/>
+          <w:lang w:val="es"/>
+        </w:rPr>
         <w:id w:val="-1368292579"/>
         <w:docPartObj>
           <w:docPartGallery w:val="Table of Contents"/>
@@ -278,13 +310,8 @@
       </w:sdtPr>
       <w:sdtEndPr>
         <w:rPr>
-          <w:rFonts w:ascii="Arial" w:eastAsia="Arial" w:hAnsi="Arial" w:cs="Arial"/>
           <w:b/>
           <w:bCs/>
-          <w:color w:val="auto"/>
-          <w:sz w:val="22"/>
-          <w:szCs w:val="22"/>
-          <w:lang w:val="es"/>
         </w:rPr>
       </w:sdtEndPr>
       <w:sdtContent>
@@ -980,6 +1007,108 @@
           </w:p>
         </w:tc>
       </w:tr>
+      <w:tr>
+        <w:tc>
+          <w:tcPr>
+            <w:tcW w:w="1380" w:type="dxa"/>
+            <w:shd w:val="clear" w:color="auto" w:fill="auto"/>
+            <w:tcMar>
+              <w:top w:w="100" w:type="dxa"/>
+              <w:left w:w="100" w:type="dxa"/>
+              <w:bottom w:w="100" w:type="dxa"/>
+              <w:right w:w="100" w:type="dxa"/>
+            </w:tcMar>
+          </w:tcPr>
+          <w:p>
+            <w:pPr>
+              <w:widowControl w:val="0"/>
+              <w:pBdr>
+                <w:top w:val="nil"/>
+                <w:left w:val="nil"/>
+                <w:bottom w:val="nil"/>
+                <w:right w:val="nil"/>
+                <w:between w:val="nil"/>
+              </w:pBdr>
+              <w:spacing w:line="240" w:lineRule="auto"/>
+            </w:pPr>
+            <w:r>
+              <w:t>V2</w:t>
+            </w:r>
+          </w:p>
+        </w:tc>
+        <w:tc>
+          <w:tcPr>
+            <w:tcW w:w="2010" w:type="dxa"/>
+            <w:shd w:val="clear" w:color="auto" w:fill="auto"/>
+            <w:tcMar>
+              <w:top w:w="100" w:type="dxa"/>
+              <w:left w:w="100" w:type="dxa"/>
+              <w:bottom w:w="100" w:type="dxa"/>
+              <w:right w:w="100" w:type="dxa"/>
+            </w:tcMar>
+          </w:tcPr>
+          <w:p>
+            <w:pPr>
+              <w:widowControl w:val="0"/>
+              <w:pBdr>
+                <w:top w:val="nil"/>
+                <w:left w:val="nil"/>
+                <w:bottom w:val="nil"/>
+                <w:right w:val="nil"/>
+                <w:between w:val="nil"/>
+              </w:pBdr>
+              <w:spacing w:line="240" w:lineRule="auto"/>
+            </w:pPr>
+            <w:r>
+              <w:t>28/09/23</w:t>
+            </w:r>
+          </w:p>
+        </w:tc>
+        <w:tc>
+          <w:tcPr>
+            <w:tcW w:w="3255" w:type="dxa"/>
+            <w:shd w:val="clear" w:color="auto" w:fill="auto"/>
+            <w:tcMar>
+              <w:top w:w="100" w:type="dxa"/>
+              <w:left w:w="100" w:type="dxa"/>
+              <w:bottom w:w="100" w:type="dxa"/>
+              <w:right w:w="100" w:type="dxa"/>
+            </w:tcMar>
+          </w:tcPr>
+          <w:p>
+            <w:pPr>
+              <w:widowControl w:val="0"/>
+              <w:pBdr>
+                <w:top w:val="nil"/>
+                <w:left w:val="nil"/>
+                <w:bottom w:val="nil"/>
+                <w:right w:val="nil"/>
+                <w:between w:val="nil"/>
+              </w:pBdr>
+              <w:spacing w:line="240" w:lineRule="auto"/>
+            </w:pPr>
+            <w:r>
+              <w:t>Corrección del documento de cara a la “</w:t>
+            </w:r>
+            <w:proofErr w:type="spellStart"/>
+            <w:r>
+              <w:t>Third</w:t>
+            </w:r>
+            <w:proofErr w:type="spellEnd"/>
+            <w:r>
+              <w:t xml:space="preserve"> </w:t>
+            </w:r>
+            <w:proofErr w:type="spellStart"/>
+            <w:r>
+              <w:t>Call</w:t>
+            </w:r>
+            <w:proofErr w:type="spellEnd"/>
+            <w:r>
+              <w:t>”</w:t>
+            </w:r>
+          </w:p>
+        </w:tc>
+      </w:tr>
     </w:tbl>
     <w:p>
       <w:pPr>
@@ -1013,11 +1142,6 @@
         </w:rPr>
         <w:t>En este documento se va a llevar a cabo el análisis de los requisitos implementados individualmente por el miembro Samuel Albalat Ortiz.</w:t>
       </w:r>
-    </w:p>
-    <w:p>
-      <w:pPr>
-        <w:pStyle w:val="Ttulo1"/>
-      </w:pPr>
       <w:bookmarkStart w:id="3" w:name="_ppwcerevufrx" w:colFirst="0" w:colLast="0"/>
       <w:bookmarkEnd w:id="3"/>
     </w:p>
@@ -1033,727 +1157,323 @@
     </w:p>
     <w:p>
       <w:pPr>
+        <w:pStyle w:val="Prrafodelista"/>
+      </w:pPr>
+      <w:r>
+        <w:rPr>
+          <w:rStyle w:val="Referenciaintensa"/>
+        </w:rPr>
+        <w:t>[Mandatory]</w:t>
+      </w:r>
+      <w:r>
+        <w:rPr>
+          <w:rStyle w:val="Referenciasutil"/>
+        </w:rPr>
+        <w:t xml:space="preserve"> </w:t>
+      </w:r>
+      <w:r>
+        <w:t xml:space="preserve">Modify </w:t>
+      </w:r>
+      <w:r>
+        <w:rPr>
+          <w:rFonts w:cstheme="minorHAnsi"/>
+        </w:rPr>
+        <w:t xml:space="preserve">the anonymous menu so that it shows an option that takes the browser to the home page of your favourite web site.  The </w:t>
+      </w:r>
+      <w:r>
+        <w:rPr>
+          <w:rFonts w:cstheme="minorHAnsi"/>
+        </w:rPr>
+        <w:t>title</w:t>
+      </w:r>
+      <w:r>
+        <w:rPr>
+          <w:rFonts w:cstheme="minorHAnsi"/>
+        </w:rPr>
+        <w:t xml:space="preserve"> must read as follows: “</w:t>
+      </w:r>
+      <w:r>
+        <w:rPr>
+          <w:rFonts w:ascii="Cambria Math" w:hAnsi="Cambria Math" w:cs="Cambria Math"/>
+        </w:rPr>
+        <w:t>〈</w:t>
+      </w:r>
+      <w:r>
+        <w:rPr>
+          <w:rFonts w:cstheme="minorHAnsi"/>
+        </w:rPr>
+        <w:t>id-number</w:t>
+      </w:r>
+      <w:r>
+        <w:rPr>
+          <w:rFonts w:ascii="Cambria Math" w:hAnsi="Cambria Math" w:cs="Cambria Math"/>
+        </w:rPr>
+        <w:t>〉</w:t>
+      </w:r>
+      <w:r>
+        <w:rPr>
+          <w:rFonts w:cstheme="minorHAnsi"/>
+        </w:rPr>
+        <w:t xml:space="preserve">: </w:t>
+      </w:r>
+      <w:r>
+        <w:rPr>
+          <w:rFonts w:ascii="Cambria Math" w:hAnsi="Cambria Math" w:cs="Cambria Math"/>
+        </w:rPr>
+        <w:t>〈</w:t>
+      </w:r>
+      <w:r>
+        <w:rPr>
+          <w:rFonts w:cstheme="minorHAnsi"/>
+        </w:rPr>
+        <w:t>surname</w:t>
+      </w:r>
+      <w:r>
+        <w:rPr>
+          <w:rFonts w:ascii="Cambria Math" w:hAnsi="Cambria Math" w:cs="Cambria Math"/>
+        </w:rPr>
+        <w:t>〉</w:t>
+      </w:r>
+      <w:r>
+        <w:rPr>
+          <w:rFonts w:cstheme="minorHAnsi"/>
+        </w:rPr>
+        <w:t xml:space="preserve">, </w:t>
+      </w:r>
+      <w:r>
+        <w:rPr>
+          <w:rFonts w:ascii="Cambria Math" w:hAnsi="Cambria Math" w:cs="Cambria Math"/>
+        </w:rPr>
+        <w:t>〈</w:t>
+      </w:r>
+      <w:r>
+        <w:rPr>
+          <w:rFonts w:cstheme="minorHAnsi"/>
+        </w:rPr>
+        <w:t>name</w:t>
+      </w:r>
+      <w:r>
+        <w:rPr>
+          <w:rFonts w:ascii="Cambria Math" w:hAnsi="Cambria Math" w:cs="Cambria Math"/>
+        </w:rPr>
+        <w:t>〉</w:t>
+      </w:r>
+      <w:r>
+        <w:rPr>
+          <w:rFonts w:cstheme="minorHAnsi"/>
+        </w:rPr>
+        <w:t>”, where “</w:t>
+      </w:r>
+      <w:r>
+        <w:rPr>
+          <w:rFonts w:ascii="Cambria Math" w:hAnsi="Cambria Math" w:cs="Cambria Math"/>
+        </w:rPr>
+        <w:t>〈</w:t>
+      </w:r>
+      <w:r>
+        <w:rPr>
+          <w:rFonts w:cstheme="minorHAnsi"/>
+        </w:rPr>
+        <w:t>id-number</w:t>
+      </w:r>
+      <w:r>
+        <w:rPr>
+          <w:rFonts w:ascii="Cambria Math" w:hAnsi="Cambria Math" w:cs="Cambria Math"/>
+        </w:rPr>
+        <w:t>〉</w:t>
+      </w:r>
+      <w:r>
+        <w:rPr>
+          <w:rFonts w:ascii="Calibri" w:hAnsi="Calibri" w:cs="Calibri"/>
+        </w:rPr>
+        <w:t>”</w:t>
+      </w:r>
+      <w:r>
+        <w:rPr>
+          <w:rFonts w:cstheme="minorHAnsi"/>
+        </w:rPr>
+        <w:t xml:space="preserve"> denotes your DNI, NIE, or passport number, “</w:t>
+      </w:r>
+      <w:r>
+        <w:rPr>
+          <w:rFonts w:ascii="Cambria Math" w:hAnsi="Cambria Math" w:cs="Cambria Math"/>
+        </w:rPr>
+        <w:t>〈</w:t>
+      </w:r>
+      <w:r>
+        <w:rPr>
+          <w:rFonts w:cstheme="minorHAnsi"/>
+        </w:rPr>
+        <w:t>surname</w:t>
+      </w:r>
+      <w:r>
+        <w:rPr>
+          <w:rFonts w:ascii="Cambria Math" w:hAnsi="Cambria Math" w:cs="Cambria Math"/>
+        </w:rPr>
+        <w:t>〉</w:t>
+      </w:r>
+      <w:r>
+        <w:rPr>
+          <w:rFonts w:ascii="Calibri" w:hAnsi="Calibri" w:cs="Calibri"/>
+        </w:rPr>
+        <w:t>”</w:t>
+      </w:r>
+      <w:r>
+        <w:rPr>
+          <w:rFonts w:cstheme="minorHAnsi"/>
+        </w:rPr>
+        <w:t xml:space="preserve"> denotes your surname/s, and “</w:t>
+      </w:r>
+      <w:r>
+        <w:rPr>
+          <w:rFonts w:ascii="Cambria Math" w:hAnsi="Cambria Math" w:cs="Cambria Math"/>
+        </w:rPr>
+        <w:t>〈</w:t>
+      </w:r>
+      <w:r>
+        <w:rPr>
+          <w:rFonts w:cstheme="minorHAnsi"/>
+        </w:rPr>
+        <w:t>name</w:t>
+      </w:r>
+      <w:r>
+        <w:rPr>
+          <w:rFonts w:ascii="Cambria Math" w:hAnsi="Cambria Math" w:cs="Cambria Math"/>
+        </w:rPr>
+        <w:t>〉</w:t>
+      </w:r>
+      <w:r>
+        <w:rPr>
+          <w:rFonts w:ascii="Calibri" w:hAnsi="Calibri" w:cs="Calibri"/>
+        </w:rPr>
+        <w:t>”</w:t>
+      </w:r>
+      <w:r>
+        <w:rPr>
+          <w:rFonts w:cstheme="minorHAnsi"/>
+        </w:rPr>
+        <w:t xml:space="preserve"> denotes your name/s.</w:t>
+      </w:r>
+    </w:p>
+    <w:p>
+      <w:pPr>
+        <w:pStyle w:val="Prrafodelista"/>
+      </w:pPr>
+      <w:r>
+        <w:t xml:space="preserve">Produce </w:t>
+      </w:r>
+      <w:r>
+        <w:t xml:space="preserve">an analysis </w:t>
+      </w:r>
+      <w:r>
+        <w:t>report.</w:t>
+      </w:r>
+    </w:p>
+    <w:p>
+      <w:pPr>
+        <w:pStyle w:val="Prrafodelista"/>
+      </w:pPr>
+      <w:r>
+        <w:t>Produce a planning report.</w:t>
+      </w:r>
+    </w:p>
+    <w:p>
+      <w:pPr>
         <w:pStyle w:val="Subttulo"/>
+        <w:rPr>
+          <w:sz w:val="24"/>
+          <w:szCs w:val="24"/>
+        </w:rPr>
       </w:pPr>
       <w:bookmarkStart w:id="5" w:name="_nxmgmr66k5hb" w:colFirst="0" w:colLast="0"/>
       <w:bookmarkEnd w:id="5"/>
       <w:r>
-        <w:t xml:space="preserve">Para este entregable, ha sido efectivo analizar </w:t>
-      </w:r>
-      <w:r>
-        <w:t>el</w:t>
-      </w:r>
-      <w:r>
-        <w:t xml:space="preserve"> siguiente requisito:</w:t>
-      </w:r>
-    </w:p>
-    <w:p>
-      <w:pPr>
-        <w:keepNext/>
-        <w:numPr>
-          <w:ilvl w:val="0"/>
-          <w:numId w:val="8"/>
-        </w:numPr>
-        <w:spacing w:before="240" w:after="240" w:line="240" w:lineRule="auto"/>
-        <w:jc w:val="both"/>
-        <w:rPr>
-          <w:rFonts w:ascii="Calibri" w:eastAsia="Calibri" w:hAnsi="Calibri" w:cs="Calibri"/>
-        </w:rPr>
-      </w:pPr>
-      <w:r>
-        <w:rPr>
-          <w:rFonts w:ascii="Calibri" w:eastAsia="Calibri" w:hAnsi="Calibri" w:cs="Calibri"/>
-          <w:b/>
-          <w:smallCaps/>
-        </w:rPr>
-        <w:t>[</w:t>
-      </w:r>
-      <w:proofErr w:type="spellStart"/>
-      <w:r>
-        <w:rPr>
-          <w:rFonts w:ascii="Calibri" w:eastAsia="Calibri" w:hAnsi="Calibri" w:cs="Calibri"/>
-          <w:b/>
-          <w:smallCaps/>
-        </w:rPr>
-        <w:t>Mandatory</w:t>
-      </w:r>
-      <w:proofErr w:type="spellEnd"/>
-      <w:r>
-        <w:rPr>
-          <w:rFonts w:ascii="Calibri" w:eastAsia="Calibri" w:hAnsi="Calibri" w:cs="Calibri"/>
-          <w:b/>
-          <w:smallCaps/>
-        </w:rPr>
-        <w:t>]</w:t>
-      </w:r>
-      <w:r>
-        <w:rPr>
-          <w:rFonts w:ascii="Calibri" w:eastAsia="Calibri" w:hAnsi="Calibri" w:cs="Calibri"/>
-          <w:smallCaps/>
-          <w:color w:val="5A5A5A"/>
-        </w:rPr>
-        <w:t xml:space="preserve"> </w:t>
-      </w:r>
-      <w:proofErr w:type="spellStart"/>
-      <w:r>
-        <w:rPr>
-          <w:rFonts w:ascii="Calibri" w:eastAsia="Calibri" w:hAnsi="Calibri" w:cs="Calibri"/>
-        </w:rPr>
-        <w:t>Modify</w:t>
-      </w:r>
-      <w:proofErr w:type="spellEnd"/>
-      <w:r>
-        <w:rPr>
-          <w:rFonts w:ascii="Calibri" w:eastAsia="Calibri" w:hAnsi="Calibri" w:cs="Calibri"/>
-        </w:rPr>
-        <w:t xml:space="preserve"> </w:t>
-      </w:r>
-      <w:proofErr w:type="spellStart"/>
-      <w:r>
-        <w:rPr>
-          <w:rFonts w:ascii="Calibri" w:eastAsia="Calibri" w:hAnsi="Calibri" w:cs="Calibri"/>
-        </w:rPr>
-        <w:t>the</w:t>
-      </w:r>
-      <w:proofErr w:type="spellEnd"/>
-      <w:r>
-        <w:rPr>
-          <w:rFonts w:ascii="Calibri" w:eastAsia="Calibri" w:hAnsi="Calibri" w:cs="Calibri"/>
-        </w:rPr>
-        <w:t xml:space="preserve"> </w:t>
-      </w:r>
-      <w:proofErr w:type="spellStart"/>
-      <w:r>
-        <w:rPr>
-          <w:rFonts w:ascii="Calibri" w:eastAsia="Calibri" w:hAnsi="Calibri" w:cs="Calibri"/>
-        </w:rPr>
-        <w:t>anonymous</w:t>
-      </w:r>
-      <w:proofErr w:type="spellEnd"/>
-      <w:r>
-        <w:rPr>
-          <w:rFonts w:ascii="Calibri" w:eastAsia="Calibri" w:hAnsi="Calibri" w:cs="Calibri"/>
-        </w:rPr>
-        <w:t xml:space="preserve"> </w:t>
-      </w:r>
-      <w:proofErr w:type="spellStart"/>
-      <w:r>
-        <w:rPr>
-          <w:rFonts w:ascii="Calibri" w:eastAsia="Calibri" w:hAnsi="Calibri" w:cs="Calibri"/>
-        </w:rPr>
-        <w:t>menu</w:t>
-      </w:r>
-      <w:proofErr w:type="spellEnd"/>
-      <w:r>
-        <w:rPr>
-          <w:rFonts w:ascii="Calibri" w:eastAsia="Calibri" w:hAnsi="Calibri" w:cs="Calibri"/>
-        </w:rPr>
-        <w:t xml:space="preserve"> so </w:t>
-      </w:r>
-      <w:proofErr w:type="spellStart"/>
-      <w:r>
-        <w:rPr>
-          <w:rFonts w:ascii="Calibri" w:eastAsia="Calibri" w:hAnsi="Calibri" w:cs="Calibri"/>
-        </w:rPr>
-        <w:t>that</w:t>
-      </w:r>
-      <w:proofErr w:type="spellEnd"/>
-      <w:r>
-        <w:rPr>
-          <w:rFonts w:ascii="Calibri" w:eastAsia="Calibri" w:hAnsi="Calibri" w:cs="Calibri"/>
-        </w:rPr>
-        <w:t xml:space="preserve"> </w:t>
-      </w:r>
-      <w:proofErr w:type="spellStart"/>
-      <w:r>
-        <w:rPr>
-          <w:rFonts w:ascii="Calibri" w:eastAsia="Calibri" w:hAnsi="Calibri" w:cs="Calibri"/>
-        </w:rPr>
-        <w:t>it</w:t>
-      </w:r>
-      <w:proofErr w:type="spellEnd"/>
-      <w:r>
-        <w:rPr>
-          <w:rFonts w:ascii="Calibri" w:eastAsia="Calibri" w:hAnsi="Calibri" w:cs="Calibri"/>
-        </w:rPr>
-        <w:t xml:space="preserve"> </w:t>
-      </w:r>
-      <w:proofErr w:type="gramStart"/>
-      <w:r>
-        <w:rPr>
-          <w:rFonts w:ascii="Calibri" w:eastAsia="Calibri" w:hAnsi="Calibri" w:cs="Calibri"/>
-        </w:rPr>
-        <w:t>shows</w:t>
-      </w:r>
-      <w:proofErr w:type="gramEnd"/>
-      <w:r>
-        <w:rPr>
-          <w:rFonts w:ascii="Calibri" w:eastAsia="Calibri" w:hAnsi="Calibri" w:cs="Calibri"/>
-        </w:rPr>
-        <w:t xml:space="preserve"> </w:t>
-      </w:r>
-      <w:proofErr w:type="spellStart"/>
-      <w:r>
-        <w:rPr>
-          <w:rFonts w:ascii="Calibri" w:eastAsia="Calibri" w:hAnsi="Calibri" w:cs="Calibri"/>
-        </w:rPr>
-        <w:t>an</w:t>
-      </w:r>
-      <w:proofErr w:type="spellEnd"/>
-      <w:r>
-        <w:rPr>
-          <w:rFonts w:ascii="Calibri" w:eastAsia="Calibri" w:hAnsi="Calibri" w:cs="Calibri"/>
-        </w:rPr>
-        <w:t xml:space="preserve"> </w:t>
-      </w:r>
-      <w:proofErr w:type="spellStart"/>
-      <w:r>
-        <w:rPr>
-          <w:rFonts w:ascii="Calibri" w:eastAsia="Calibri" w:hAnsi="Calibri" w:cs="Calibri"/>
-        </w:rPr>
-        <w:t>option</w:t>
-      </w:r>
-      <w:proofErr w:type="spellEnd"/>
-      <w:r>
-        <w:rPr>
-          <w:rFonts w:ascii="Calibri" w:eastAsia="Calibri" w:hAnsi="Calibri" w:cs="Calibri"/>
-        </w:rPr>
-        <w:t xml:space="preserve"> </w:t>
-      </w:r>
-      <w:proofErr w:type="spellStart"/>
-      <w:r>
-        <w:rPr>
-          <w:rFonts w:ascii="Calibri" w:eastAsia="Calibri" w:hAnsi="Calibri" w:cs="Calibri"/>
-        </w:rPr>
-        <w:t>that</w:t>
-      </w:r>
-      <w:proofErr w:type="spellEnd"/>
-      <w:r>
-        <w:rPr>
-          <w:rFonts w:ascii="Calibri" w:eastAsia="Calibri" w:hAnsi="Calibri" w:cs="Calibri"/>
-        </w:rPr>
-        <w:t xml:space="preserve"> </w:t>
-      </w:r>
-      <w:proofErr w:type="spellStart"/>
-      <w:r>
-        <w:rPr>
-          <w:rFonts w:ascii="Calibri" w:eastAsia="Calibri" w:hAnsi="Calibri" w:cs="Calibri"/>
-        </w:rPr>
-        <w:t>takes</w:t>
-      </w:r>
-      <w:proofErr w:type="spellEnd"/>
-      <w:r>
-        <w:rPr>
-          <w:rFonts w:ascii="Calibri" w:eastAsia="Calibri" w:hAnsi="Calibri" w:cs="Calibri"/>
-        </w:rPr>
-        <w:t xml:space="preserve"> </w:t>
-      </w:r>
-      <w:proofErr w:type="spellStart"/>
-      <w:r>
-        <w:rPr>
-          <w:rFonts w:ascii="Calibri" w:eastAsia="Calibri" w:hAnsi="Calibri" w:cs="Calibri"/>
-        </w:rPr>
-        <w:t>the</w:t>
-      </w:r>
-      <w:proofErr w:type="spellEnd"/>
-      <w:r>
-        <w:rPr>
-          <w:rFonts w:ascii="Calibri" w:eastAsia="Calibri" w:hAnsi="Calibri" w:cs="Calibri"/>
-        </w:rPr>
-        <w:t xml:space="preserve"> browser </w:t>
-      </w:r>
-      <w:proofErr w:type="spellStart"/>
-      <w:r>
-        <w:rPr>
-          <w:rFonts w:ascii="Calibri" w:eastAsia="Calibri" w:hAnsi="Calibri" w:cs="Calibri"/>
-        </w:rPr>
-        <w:t>to</w:t>
-      </w:r>
-      <w:proofErr w:type="spellEnd"/>
-      <w:r>
-        <w:rPr>
-          <w:rFonts w:ascii="Calibri" w:eastAsia="Calibri" w:hAnsi="Calibri" w:cs="Calibri"/>
-        </w:rPr>
-        <w:t xml:space="preserve"> </w:t>
-      </w:r>
-      <w:proofErr w:type="spellStart"/>
-      <w:r>
-        <w:rPr>
-          <w:rFonts w:ascii="Calibri" w:eastAsia="Calibri" w:hAnsi="Calibri" w:cs="Calibri"/>
-        </w:rPr>
-        <w:t>the</w:t>
-      </w:r>
-      <w:proofErr w:type="spellEnd"/>
-      <w:r>
-        <w:rPr>
-          <w:rFonts w:ascii="Calibri" w:eastAsia="Calibri" w:hAnsi="Calibri" w:cs="Calibri"/>
-        </w:rPr>
-        <w:t xml:space="preserve"> home page </w:t>
-      </w:r>
-      <w:proofErr w:type="spellStart"/>
-      <w:r>
-        <w:rPr>
-          <w:rFonts w:ascii="Calibri" w:eastAsia="Calibri" w:hAnsi="Calibri" w:cs="Calibri"/>
-        </w:rPr>
-        <w:t>of</w:t>
-      </w:r>
-      <w:proofErr w:type="spellEnd"/>
-      <w:r>
-        <w:rPr>
-          <w:rFonts w:ascii="Calibri" w:eastAsia="Calibri" w:hAnsi="Calibri" w:cs="Calibri"/>
-        </w:rPr>
-        <w:t xml:space="preserve"> </w:t>
-      </w:r>
-      <w:proofErr w:type="spellStart"/>
-      <w:r>
-        <w:rPr>
-          <w:rFonts w:ascii="Calibri" w:eastAsia="Calibri" w:hAnsi="Calibri" w:cs="Calibri"/>
-        </w:rPr>
-        <w:t>your</w:t>
-      </w:r>
-      <w:proofErr w:type="spellEnd"/>
-      <w:r>
-        <w:rPr>
-          <w:rFonts w:ascii="Calibri" w:eastAsia="Calibri" w:hAnsi="Calibri" w:cs="Calibri"/>
-        </w:rPr>
-        <w:t xml:space="preserve"> </w:t>
-      </w:r>
-      <w:proofErr w:type="spellStart"/>
-      <w:r>
-        <w:rPr>
-          <w:rFonts w:ascii="Calibri" w:eastAsia="Calibri" w:hAnsi="Calibri" w:cs="Calibri"/>
-        </w:rPr>
-        <w:t>favourite</w:t>
-      </w:r>
-      <w:proofErr w:type="spellEnd"/>
-      <w:r>
-        <w:rPr>
-          <w:rFonts w:ascii="Calibri" w:eastAsia="Calibri" w:hAnsi="Calibri" w:cs="Calibri"/>
-        </w:rPr>
-        <w:t xml:space="preserve"> web site.  </w:t>
-      </w:r>
-      <w:proofErr w:type="spellStart"/>
-      <w:r>
-        <w:rPr>
-          <w:rFonts w:ascii="Calibri" w:eastAsia="Calibri" w:hAnsi="Calibri" w:cs="Calibri"/>
-        </w:rPr>
-        <w:t>The</w:t>
-      </w:r>
-      <w:proofErr w:type="spellEnd"/>
-      <w:r>
-        <w:rPr>
-          <w:rFonts w:ascii="Calibri" w:eastAsia="Calibri" w:hAnsi="Calibri" w:cs="Calibri"/>
-        </w:rPr>
-        <w:t xml:space="preserve"> </w:t>
-      </w:r>
-      <w:proofErr w:type="spellStart"/>
-      <w:r>
-        <w:rPr>
-          <w:rFonts w:ascii="Calibri" w:eastAsia="Calibri" w:hAnsi="Calibri" w:cs="Calibri"/>
-        </w:rPr>
-        <w:t>title</w:t>
-      </w:r>
-      <w:proofErr w:type="spellEnd"/>
-      <w:r>
-        <w:rPr>
-          <w:rFonts w:ascii="Calibri" w:eastAsia="Calibri" w:hAnsi="Calibri" w:cs="Calibri"/>
-        </w:rPr>
-        <w:t xml:space="preserve"> </w:t>
-      </w:r>
-      <w:proofErr w:type="spellStart"/>
-      <w:r>
-        <w:rPr>
-          <w:rFonts w:ascii="Calibri" w:eastAsia="Calibri" w:hAnsi="Calibri" w:cs="Calibri"/>
-        </w:rPr>
-        <w:t>must</w:t>
-      </w:r>
-      <w:proofErr w:type="spellEnd"/>
-      <w:r>
-        <w:rPr>
-          <w:rFonts w:ascii="Calibri" w:eastAsia="Calibri" w:hAnsi="Calibri" w:cs="Calibri"/>
-        </w:rPr>
-        <w:t xml:space="preserve"> </w:t>
-      </w:r>
-      <w:proofErr w:type="spellStart"/>
-      <w:r>
-        <w:rPr>
-          <w:rFonts w:ascii="Calibri" w:eastAsia="Calibri" w:hAnsi="Calibri" w:cs="Calibri"/>
-        </w:rPr>
-        <w:t>read</w:t>
-      </w:r>
-      <w:proofErr w:type="spellEnd"/>
-      <w:r>
-        <w:rPr>
-          <w:rFonts w:ascii="Calibri" w:eastAsia="Calibri" w:hAnsi="Calibri" w:cs="Calibri"/>
-        </w:rPr>
-        <w:t xml:space="preserve"> as </w:t>
-      </w:r>
-      <w:proofErr w:type="spellStart"/>
-      <w:r>
-        <w:rPr>
-          <w:rFonts w:ascii="Calibri" w:eastAsia="Calibri" w:hAnsi="Calibri" w:cs="Calibri"/>
-        </w:rPr>
-        <w:t>follows</w:t>
-      </w:r>
-      <w:proofErr w:type="spellEnd"/>
-      <w:r>
-        <w:rPr>
-          <w:rFonts w:ascii="Calibri" w:eastAsia="Calibri" w:hAnsi="Calibri" w:cs="Calibri"/>
-        </w:rPr>
-        <w:t>: “</w:t>
-      </w:r>
-      <w:r>
-        <w:rPr>
-          <w:rFonts w:ascii="Cambria Math" w:eastAsia="Cambria Math" w:hAnsi="Cambria Math" w:cs="Cambria Math"/>
-        </w:rPr>
-        <w:t>〈</w:t>
-      </w:r>
-      <w:r>
-        <w:rPr>
-          <w:rFonts w:ascii="Calibri" w:eastAsia="Calibri" w:hAnsi="Calibri" w:cs="Calibri"/>
-        </w:rPr>
-        <w:t>id-</w:t>
-      </w:r>
-      <w:proofErr w:type="spellStart"/>
-      <w:r>
-        <w:rPr>
-          <w:rFonts w:ascii="Calibri" w:eastAsia="Calibri" w:hAnsi="Calibri" w:cs="Calibri"/>
-        </w:rPr>
-        <w:t>number</w:t>
-      </w:r>
-      <w:proofErr w:type="spellEnd"/>
-      <w:r>
-        <w:rPr>
-          <w:rFonts w:ascii="Cambria Math" w:eastAsia="Cambria Math" w:hAnsi="Cambria Math" w:cs="Cambria Math"/>
-        </w:rPr>
-        <w:t>〉</w:t>
-      </w:r>
-      <w:r>
-        <w:rPr>
-          <w:rFonts w:ascii="Calibri" w:eastAsia="Calibri" w:hAnsi="Calibri" w:cs="Calibri"/>
-        </w:rPr>
-        <w:t xml:space="preserve">: </w:t>
-      </w:r>
-      <w:r>
-        <w:rPr>
-          <w:rFonts w:ascii="Cambria Math" w:eastAsia="Cambria Math" w:hAnsi="Cambria Math" w:cs="Cambria Math"/>
-        </w:rPr>
-        <w:t>〈</w:t>
-      </w:r>
-      <w:proofErr w:type="spellStart"/>
-      <w:r>
-        <w:rPr>
-          <w:rFonts w:ascii="Calibri" w:eastAsia="Calibri" w:hAnsi="Calibri" w:cs="Calibri"/>
-        </w:rPr>
-        <w:t>surname</w:t>
-      </w:r>
-      <w:proofErr w:type="spellEnd"/>
-      <w:r>
-        <w:rPr>
-          <w:rFonts w:ascii="Cambria Math" w:eastAsia="Cambria Math" w:hAnsi="Cambria Math" w:cs="Cambria Math"/>
-        </w:rPr>
-        <w:t>〉</w:t>
-      </w:r>
-      <w:r>
-        <w:rPr>
-          <w:rFonts w:ascii="Calibri" w:eastAsia="Calibri" w:hAnsi="Calibri" w:cs="Calibri"/>
-        </w:rPr>
-        <w:t xml:space="preserve">, </w:t>
-      </w:r>
-      <w:r>
-        <w:rPr>
-          <w:rFonts w:ascii="Cambria Math" w:eastAsia="Cambria Math" w:hAnsi="Cambria Math" w:cs="Cambria Math"/>
-        </w:rPr>
-        <w:t>〈</w:t>
-      </w:r>
-      <w:proofErr w:type="spellStart"/>
-      <w:r>
-        <w:rPr>
-          <w:rFonts w:ascii="Calibri" w:eastAsia="Calibri" w:hAnsi="Calibri" w:cs="Calibri"/>
-        </w:rPr>
-        <w:t>name</w:t>
-      </w:r>
-      <w:proofErr w:type="spellEnd"/>
-      <w:r>
-        <w:rPr>
-          <w:rFonts w:ascii="Cambria Math" w:eastAsia="Cambria Math" w:hAnsi="Cambria Math" w:cs="Cambria Math"/>
-        </w:rPr>
-        <w:t>〉</w:t>
-      </w:r>
-      <w:r>
-        <w:rPr>
-          <w:rFonts w:ascii="Calibri" w:eastAsia="Calibri" w:hAnsi="Calibri" w:cs="Calibri"/>
-        </w:rPr>
-        <w:t xml:space="preserve">”, </w:t>
-      </w:r>
-      <w:proofErr w:type="spellStart"/>
-      <w:r>
-        <w:rPr>
-          <w:rFonts w:ascii="Calibri" w:eastAsia="Calibri" w:hAnsi="Calibri" w:cs="Calibri"/>
-        </w:rPr>
-        <w:t>where</w:t>
-      </w:r>
-      <w:proofErr w:type="spellEnd"/>
-      <w:r>
-        <w:rPr>
-          <w:rFonts w:ascii="Calibri" w:eastAsia="Calibri" w:hAnsi="Calibri" w:cs="Calibri"/>
-        </w:rPr>
-        <w:t xml:space="preserve"> “</w:t>
-      </w:r>
-      <w:r>
-        <w:rPr>
-          <w:rFonts w:ascii="Cambria Math" w:eastAsia="Cambria Math" w:hAnsi="Cambria Math" w:cs="Cambria Math"/>
-        </w:rPr>
-        <w:t>〈</w:t>
-      </w:r>
-      <w:r>
-        <w:rPr>
-          <w:rFonts w:ascii="Calibri" w:eastAsia="Calibri" w:hAnsi="Calibri" w:cs="Calibri"/>
-        </w:rPr>
-        <w:t>id-</w:t>
-      </w:r>
-      <w:proofErr w:type="spellStart"/>
-      <w:r>
-        <w:rPr>
-          <w:rFonts w:ascii="Calibri" w:eastAsia="Calibri" w:hAnsi="Calibri" w:cs="Calibri"/>
-        </w:rPr>
-        <w:t>number</w:t>
-      </w:r>
-      <w:proofErr w:type="spellEnd"/>
-      <w:r>
-        <w:rPr>
-          <w:rFonts w:ascii="Cambria Math" w:eastAsia="Cambria Math" w:hAnsi="Cambria Math" w:cs="Cambria Math"/>
-        </w:rPr>
-        <w:t>〉</w:t>
-      </w:r>
-      <w:r>
-        <w:rPr>
-          <w:rFonts w:ascii="Calibri" w:eastAsia="Calibri" w:hAnsi="Calibri" w:cs="Calibri"/>
-        </w:rPr>
-        <w:t xml:space="preserve">” denotes </w:t>
-      </w:r>
-      <w:proofErr w:type="spellStart"/>
-      <w:r>
-        <w:rPr>
-          <w:rFonts w:ascii="Calibri" w:eastAsia="Calibri" w:hAnsi="Calibri" w:cs="Calibri"/>
-        </w:rPr>
-        <w:t>your</w:t>
-      </w:r>
-      <w:proofErr w:type="spellEnd"/>
-      <w:r>
-        <w:rPr>
-          <w:rFonts w:ascii="Calibri" w:eastAsia="Calibri" w:hAnsi="Calibri" w:cs="Calibri"/>
-        </w:rPr>
-        <w:t xml:space="preserve"> DNI, NIE, </w:t>
-      </w:r>
-      <w:proofErr w:type="spellStart"/>
-      <w:r>
-        <w:rPr>
-          <w:rFonts w:ascii="Calibri" w:eastAsia="Calibri" w:hAnsi="Calibri" w:cs="Calibri"/>
-        </w:rPr>
-        <w:t>or</w:t>
-      </w:r>
-      <w:proofErr w:type="spellEnd"/>
-      <w:r>
-        <w:rPr>
-          <w:rFonts w:ascii="Calibri" w:eastAsia="Calibri" w:hAnsi="Calibri" w:cs="Calibri"/>
-        </w:rPr>
-        <w:t xml:space="preserve"> </w:t>
-      </w:r>
-      <w:proofErr w:type="spellStart"/>
-      <w:r>
-        <w:rPr>
-          <w:rFonts w:ascii="Calibri" w:eastAsia="Calibri" w:hAnsi="Calibri" w:cs="Calibri"/>
-        </w:rPr>
-        <w:t>passport</w:t>
-      </w:r>
-      <w:proofErr w:type="spellEnd"/>
-      <w:r>
-        <w:rPr>
-          <w:rFonts w:ascii="Calibri" w:eastAsia="Calibri" w:hAnsi="Calibri" w:cs="Calibri"/>
-        </w:rPr>
-        <w:t xml:space="preserve"> </w:t>
-      </w:r>
-      <w:proofErr w:type="spellStart"/>
-      <w:r>
-        <w:rPr>
-          <w:rFonts w:ascii="Calibri" w:eastAsia="Calibri" w:hAnsi="Calibri" w:cs="Calibri"/>
-        </w:rPr>
-        <w:t>number</w:t>
-      </w:r>
-      <w:proofErr w:type="spellEnd"/>
-      <w:r>
-        <w:rPr>
-          <w:rFonts w:ascii="Calibri" w:eastAsia="Calibri" w:hAnsi="Calibri" w:cs="Calibri"/>
-        </w:rPr>
-        <w:t>, “</w:t>
-      </w:r>
-      <w:r>
-        <w:rPr>
-          <w:rFonts w:ascii="Cambria Math" w:eastAsia="Cambria Math" w:hAnsi="Cambria Math" w:cs="Cambria Math"/>
-        </w:rPr>
-        <w:t>〈</w:t>
-      </w:r>
-      <w:proofErr w:type="spellStart"/>
-      <w:r>
-        <w:rPr>
-          <w:rFonts w:ascii="Calibri" w:eastAsia="Calibri" w:hAnsi="Calibri" w:cs="Calibri"/>
-        </w:rPr>
-        <w:t>surname</w:t>
-      </w:r>
-      <w:proofErr w:type="spellEnd"/>
-      <w:r>
-        <w:rPr>
-          <w:rFonts w:ascii="Cambria Math" w:eastAsia="Cambria Math" w:hAnsi="Cambria Math" w:cs="Cambria Math"/>
-        </w:rPr>
-        <w:t>〉</w:t>
-      </w:r>
-      <w:r>
-        <w:rPr>
-          <w:rFonts w:ascii="Calibri" w:eastAsia="Calibri" w:hAnsi="Calibri" w:cs="Calibri"/>
-        </w:rPr>
-        <w:t xml:space="preserve">” denotes </w:t>
-      </w:r>
-      <w:proofErr w:type="spellStart"/>
-      <w:r>
-        <w:rPr>
-          <w:rFonts w:ascii="Calibri" w:eastAsia="Calibri" w:hAnsi="Calibri" w:cs="Calibri"/>
-        </w:rPr>
-        <w:t>your</w:t>
-      </w:r>
-      <w:proofErr w:type="spellEnd"/>
-      <w:r>
-        <w:rPr>
-          <w:rFonts w:ascii="Calibri" w:eastAsia="Calibri" w:hAnsi="Calibri" w:cs="Calibri"/>
-        </w:rPr>
-        <w:t xml:space="preserve"> </w:t>
-      </w:r>
-      <w:proofErr w:type="spellStart"/>
-      <w:r>
-        <w:rPr>
-          <w:rFonts w:ascii="Calibri" w:eastAsia="Calibri" w:hAnsi="Calibri" w:cs="Calibri"/>
-        </w:rPr>
-        <w:t>surname</w:t>
-      </w:r>
-      <w:proofErr w:type="spellEnd"/>
-      <w:r>
-        <w:rPr>
-          <w:rFonts w:ascii="Calibri" w:eastAsia="Calibri" w:hAnsi="Calibri" w:cs="Calibri"/>
-        </w:rPr>
-        <w:t>/s, and “</w:t>
-      </w:r>
-      <w:r>
-        <w:rPr>
-          <w:rFonts w:ascii="Cambria Math" w:eastAsia="Cambria Math" w:hAnsi="Cambria Math" w:cs="Cambria Math"/>
-        </w:rPr>
-        <w:t>〈</w:t>
-      </w:r>
-      <w:proofErr w:type="spellStart"/>
-      <w:r>
-        <w:rPr>
-          <w:rFonts w:ascii="Calibri" w:eastAsia="Calibri" w:hAnsi="Calibri" w:cs="Calibri"/>
-        </w:rPr>
-        <w:t>name</w:t>
-      </w:r>
-      <w:proofErr w:type="spellEnd"/>
-      <w:r>
-        <w:rPr>
-          <w:rFonts w:ascii="Cambria Math" w:eastAsia="Cambria Math" w:hAnsi="Cambria Math" w:cs="Cambria Math"/>
-        </w:rPr>
-        <w:t>〉</w:t>
-      </w:r>
-      <w:r>
-        <w:rPr>
-          <w:rFonts w:ascii="Calibri" w:eastAsia="Calibri" w:hAnsi="Calibri" w:cs="Calibri"/>
-        </w:rPr>
-        <w:t xml:space="preserve">” denotes </w:t>
-      </w:r>
-      <w:proofErr w:type="spellStart"/>
-      <w:r>
-        <w:rPr>
-          <w:rFonts w:ascii="Calibri" w:eastAsia="Calibri" w:hAnsi="Calibri" w:cs="Calibri"/>
-        </w:rPr>
-        <w:t>your</w:t>
-      </w:r>
-      <w:proofErr w:type="spellEnd"/>
-      <w:r>
-        <w:rPr>
-          <w:rFonts w:ascii="Calibri" w:eastAsia="Calibri" w:hAnsi="Calibri" w:cs="Calibri"/>
-        </w:rPr>
-        <w:t xml:space="preserve"> </w:t>
-      </w:r>
-      <w:proofErr w:type="spellStart"/>
-      <w:r>
-        <w:rPr>
-          <w:rFonts w:ascii="Calibri" w:eastAsia="Calibri" w:hAnsi="Calibri" w:cs="Calibri"/>
-        </w:rPr>
-        <w:t>name</w:t>
-      </w:r>
-      <w:proofErr w:type="spellEnd"/>
-      <w:r>
-        <w:rPr>
-          <w:rFonts w:ascii="Calibri" w:eastAsia="Calibri" w:hAnsi="Calibri" w:cs="Calibri"/>
-        </w:rPr>
-        <w:t>/s.</w:t>
-      </w:r>
-    </w:p>
-    <w:p>
-      <w:pPr>
-        <w:spacing w:after="160" w:line="259" w:lineRule="auto"/>
-        <w:ind w:left="360"/>
-        <w:rPr>
-          <w:rFonts w:ascii="Calibri" w:eastAsia="Calibri" w:hAnsi="Calibri" w:cs="Calibri"/>
+        <w:rPr>
           <w:sz w:val="24"/>
           <w:szCs w:val="24"/>
         </w:rPr>
-      </w:pPr>
-      <w:r>
-        <w:rPr>
-          <w:rFonts w:ascii="Calibri" w:eastAsia="Calibri" w:hAnsi="Calibri" w:cs="Calibri"/>
+        <w:t>Para este entregable,</w:t>
+      </w:r>
+      <w:r>
+        <w:rPr>
           <w:sz w:val="24"/>
           <w:szCs w:val="24"/>
         </w:rPr>
-        <w:t>-Conclusiones de la tarea: Tare sencilla para relacionarnos con el proyecto, requiriéndonos el entendimiento de su estructura de archivo y uso para realizar pruebas para confirmar los cambios realizados</w:t>
-      </w:r>
-    </w:p>
-    <w:p>
-      <w:pPr>
-        <w:spacing w:after="160" w:line="259" w:lineRule="auto"/>
-        <w:ind w:left="360"/>
-        <w:rPr>
-          <w:rFonts w:ascii="Calibri" w:eastAsia="Calibri" w:hAnsi="Calibri" w:cs="Calibri"/>
-          <w:sz w:val="26"/>
-          <w:szCs w:val="26"/>
-        </w:rPr>
-      </w:pPr>
-      <w:bookmarkStart w:id="6" w:name="_gjdgxs" w:colFirst="0" w:colLast="0"/>
-      <w:bookmarkEnd w:id="6"/>
-      <w:r>
-        <w:rPr>
-          <w:rFonts w:ascii="Calibri" w:eastAsia="Calibri" w:hAnsi="Calibri" w:cs="Calibri"/>
+        <w:t xml:space="preserve"> no ha sido necesario realizar análisis de ningún requisito, dado que el R</w:t>
+      </w:r>
+      <w:r>
+        <w:rPr>
           <w:sz w:val="24"/>
           <w:szCs w:val="24"/>
         </w:rPr>
-        <w:t>-Decisiones durante la tarea: Quitando el uso de Git desde Eclipse, no se han tomado decisiones grandes</w:t>
-      </w:r>
-    </w:p>
-    <w:p>
-      <w:pPr>
+        <w:t xml:space="preserve">equisito </w:t>
+      </w:r>
+      <w:r>
         <w:rPr>
           <w:sz w:val="24"/>
           <w:szCs w:val="24"/>
         </w:rPr>
-      </w:pPr>
+        <w:t>01,</w:t>
+      </w:r>
+      <w:r>
+        <w:rPr>
+          <w:sz w:val="24"/>
+          <w:szCs w:val="24"/>
+        </w:rPr>
+        <w:t xml:space="preserve"> era un requisito funcional simple y los </w:t>
+      </w:r>
+      <w:r>
+        <w:rPr>
+          <w:sz w:val="24"/>
+          <w:szCs w:val="24"/>
+        </w:rPr>
+        <w:t>r</w:t>
+      </w:r>
+      <w:r>
+        <w:rPr>
+          <w:sz w:val="24"/>
+          <w:szCs w:val="24"/>
+        </w:rPr>
+        <w:t>equisito</w:t>
+      </w:r>
+      <w:r>
+        <w:rPr>
+          <w:sz w:val="24"/>
+          <w:szCs w:val="24"/>
+        </w:rPr>
+        <w:t>s</w:t>
+      </w:r>
+      <w:r>
+        <w:rPr>
+          <w:sz w:val="24"/>
+          <w:szCs w:val="24"/>
+        </w:rPr>
+        <w:t xml:space="preserve"> 02 </w:t>
+      </w:r>
+      <w:r>
+        <w:rPr>
+          <w:sz w:val="24"/>
+          <w:szCs w:val="24"/>
+        </w:rPr>
+        <w:t xml:space="preserve">y </w:t>
+      </w:r>
+      <w:r>
+        <w:rPr>
+          <w:sz w:val="24"/>
+          <w:szCs w:val="24"/>
+        </w:rPr>
+        <w:t>03, venían claramente el cómo acatarlos en la bibliografía</w:t>
+      </w:r>
     </w:p>
     <w:p>
       <w:pPr>
         <w:pStyle w:val="Ttulo1"/>
       </w:pPr>
-      <w:bookmarkStart w:id="7" w:name="_Toc139103739"/>
+      <w:bookmarkStart w:id="6" w:name="_Toc139103739"/>
       <w:r>
         <w:t>Bibliografía</w:t>
       </w:r>
-      <w:bookmarkEnd w:id="7"/>
+      <w:bookmarkEnd w:id="6"/>
     </w:p>
     <w:p/>
     <w:p>
@@ -1870,9 +1590,8 @@
         <w:sz w:val="18"/>
         <w:szCs w:val="18"/>
       </w:rPr>
-      <w:t xml:space="preserve">Grupo C1.04.02                                                                                                             Sevilla 17 de </w:t>
+      <w:t>Grupo C</w:t>
     </w:r>
-    <w:proofErr w:type="gramStart"/>
     <w:r>
       <w:rPr>
         <w:b/>
@@ -1880,9 +1599,53 @@
         <w:sz w:val="18"/>
         <w:szCs w:val="18"/>
       </w:rPr>
-      <w:t>Marzo</w:t>
+      <w:t>3</w:t>
     </w:r>
-    <w:proofErr w:type="gramEnd"/>
+    <w:r>
+      <w:rPr>
+        <w:b/>
+        <w:i/>
+        <w:sz w:val="18"/>
+        <w:szCs w:val="18"/>
+      </w:rPr>
+      <w:t>.04.02                                                                                                      Sevilla</w:t>
+    </w:r>
+    <w:r>
+      <w:rPr>
+        <w:b/>
+        <w:i/>
+        <w:sz w:val="18"/>
+        <w:szCs w:val="18"/>
+      </w:rPr>
+      <w:t xml:space="preserve"> 2</w:t>
+    </w:r>
+    <w:r>
+      <w:rPr>
+        <w:b/>
+        <w:i/>
+        <w:sz w:val="18"/>
+        <w:szCs w:val="18"/>
+      </w:rPr>
+      <w:t>8</w:t>
+    </w:r>
+    <w:r>
+      <w:rPr>
+        <w:b/>
+        <w:i/>
+        <w:sz w:val="18"/>
+        <w:szCs w:val="18"/>
+      </w:rPr>
+      <w:t xml:space="preserve"> de </w:t>
+    </w:r>
+    <w:r>
+      <w:rPr>
+        <w:b/>
+        <w:i/>
+        <w:sz w:val="18"/>
+        <w:szCs w:val="18"/>
+      </w:rPr>
+      <w:t>Septiembre</w:t>
+    </w:r>
     <w:r>
       <w:rPr>
         <w:b/>
@@ -2557,6 +2320,130 @@
     </w:lvl>
   </w:abstractNum>
   <w:abstractNum w:abstractNumId="6" w15:restartNumberingAfterBreak="0">
+    <w:nsid w:val="5EA362DD"/>
+    <w:multiLevelType w:val="hybridMultilevel"/>
+    <w:tmpl w:val="99E8062E"/>
+    <w:lvl w:ilvl="0" w:tplc="C2C8213C">
+      <w:start w:val="1"/>
+      <w:numFmt w:val="decimal"/>
+      <w:pStyle w:val="Prrafodelista"/>
+      <w:lvlText w:val="%1)"/>
+      <w:lvlJc w:val="left"/>
+      <w:pPr>
+        <w:ind w:left="360" w:hanging="360"/>
+      </w:pPr>
+      <w:rPr>
+        <w:rFonts w:hint="default"/>
+        <w:w w:val="100"/>
+        <w:sz w:val="22"/>
+        <w:szCs w:val="22"/>
+        <w:lang w:val="en-GB" w:eastAsia="en-US" w:bidi="ar-SA"/>
+      </w:rPr>
+    </w:lvl>
+    <w:lvl w:ilvl="1" w:tplc="265C0514">
+      <w:numFmt w:val="bullet"/>
+      <w:lvlText w:val="o"/>
+      <w:lvlJc w:val="left"/>
+      <w:pPr>
+        <w:ind w:left="1540" w:hanging="360"/>
+      </w:pPr>
+      <w:rPr>
+        <w:rFonts w:ascii="Courier New" w:eastAsia="Courier New" w:hAnsi="Courier New" w:cs="Courier New" w:hint="default"/>
+        <w:w w:val="100"/>
+        <w:sz w:val="22"/>
+        <w:szCs w:val="22"/>
+        <w:lang w:val="en-US" w:eastAsia="en-US" w:bidi="ar-SA"/>
+      </w:rPr>
+    </w:lvl>
+    <w:lvl w:ilvl="2" w:tplc="9BB04D7C">
+      <w:numFmt w:val="bullet"/>
+      <w:lvlText w:val=""/>
+      <w:lvlJc w:val="left"/>
+      <w:pPr>
+        <w:ind w:left="2261" w:hanging="360"/>
+      </w:pPr>
+      <w:rPr>
+        <w:rFonts w:ascii="Wingdings" w:eastAsia="Wingdings" w:hAnsi="Wingdings" w:cs="Wingdings" w:hint="default"/>
+        <w:w w:val="100"/>
+        <w:sz w:val="22"/>
+        <w:szCs w:val="22"/>
+        <w:lang w:val="en-US" w:eastAsia="en-US" w:bidi="ar-SA"/>
+      </w:rPr>
+    </w:lvl>
+    <w:lvl w:ilvl="3" w:tplc="DCF2C3E2">
+      <w:numFmt w:val="bullet"/>
+      <w:lvlText w:val="•"/>
+      <w:lvlJc w:val="left"/>
+      <w:pPr>
+        <w:ind w:left="3133" w:hanging="360"/>
+      </w:pPr>
+      <w:rPr>
+        <w:rFonts w:hint="default"/>
+        <w:lang w:val="en-US" w:eastAsia="en-US" w:bidi="ar-SA"/>
+      </w:rPr>
+    </w:lvl>
+    <w:lvl w:ilvl="4" w:tplc="29E24F12">
+      <w:numFmt w:val="bullet"/>
+      <w:lvlText w:val="•"/>
+      <w:lvlJc w:val="left"/>
+      <w:pPr>
+        <w:ind w:left="4006" w:hanging="360"/>
+      </w:pPr>
+      <w:rPr>
+        <w:rFonts w:hint="default"/>
+        <w:lang w:val="en-US" w:eastAsia="en-US" w:bidi="ar-SA"/>
+      </w:rPr>
+    </w:lvl>
+    <w:lvl w:ilvl="5" w:tplc="FD1E2E42">
+      <w:numFmt w:val="bullet"/>
+      <w:lvlText w:val="•"/>
+      <w:lvlJc w:val="left"/>
+      <w:pPr>
+        <w:ind w:left="4879" w:hanging="360"/>
+      </w:pPr>
+      <w:rPr>
+        <w:rFonts w:hint="default"/>
+        <w:lang w:val="en-US" w:eastAsia="en-US" w:bidi="ar-SA"/>
+      </w:rPr>
+    </w:lvl>
+    <w:lvl w:ilvl="6" w:tplc="26503E26">
+      <w:numFmt w:val="bullet"/>
+      <w:lvlText w:val="•"/>
+      <w:lvlJc w:val="left"/>
+      <w:pPr>
+        <w:ind w:left="5753" w:hanging="360"/>
+      </w:pPr>
+      <w:rPr>
+        <w:rFonts w:hint="default"/>
+        <w:lang w:val="en-US" w:eastAsia="en-US" w:bidi="ar-SA"/>
+      </w:rPr>
+    </w:lvl>
+    <w:lvl w:ilvl="7" w:tplc="CA500B48">
+      <w:numFmt w:val="bullet"/>
+      <w:lvlText w:val="•"/>
+      <w:lvlJc w:val="left"/>
+      <w:pPr>
+        <w:ind w:left="6626" w:hanging="360"/>
+      </w:pPr>
+      <w:rPr>
+        <w:rFonts w:hint="default"/>
+        <w:lang w:val="en-US" w:eastAsia="en-US" w:bidi="ar-SA"/>
+      </w:rPr>
+    </w:lvl>
+    <w:lvl w:ilvl="8" w:tplc="0978BE6A">
+      <w:numFmt w:val="bullet"/>
+      <w:lvlText w:val="•"/>
+      <w:lvlJc w:val="left"/>
+      <w:pPr>
+        <w:ind w:left="7499" w:hanging="360"/>
+      </w:pPr>
+      <w:rPr>
+        <w:rFonts w:hint="default"/>
+        <w:lang w:val="en-US" w:eastAsia="en-US" w:bidi="ar-SA"/>
+      </w:rPr>
+    </w:lvl>
+  </w:abstractNum>
+  <w:abstractNum w:abstractNumId="7" w15:restartNumberingAfterBreak="0">
     <w:nsid w:val="70DA3A63"/>
     <w:multiLevelType w:val="multilevel"/>
     <w:tmpl w:val="30BE6366"/>
@@ -2669,7 +2556,7 @@
       </w:rPr>
     </w:lvl>
   </w:abstractNum>
-  <w:abstractNum w:abstractNumId="7" w15:restartNumberingAfterBreak="0">
+  <w:abstractNum w:abstractNumId="8" w15:restartNumberingAfterBreak="0">
     <w:nsid w:val="79712563"/>
     <w:multiLevelType w:val="multilevel"/>
     <w:tmpl w:val="227EBF34"/>
@@ -2780,10 +2667,13 @@
     <w:abstractNumId w:val="2"/>
   </w:num>
   <w:num w:numId="7" w16cid:durableId="2117673780">
-    <w:abstractNumId w:val="6"/>
+    <w:abstractNumId w:val="7"/>
   </w:num>
   <w:num w:numId="8" w16cid:durableId="201871858">
-    <w:abstractNumId w:val="7"/>
+    <w:abstractNumId w:val="8"/>
+  </w:num>
+  <w:num w:numId="9" w16cid:durableId="777142312">
+    <w:abstractNumId w:val="6"/>
   </w:num>
 </w:numbering>
 </file>
@@ -3461,6 +3351,94 @@
       <w:lang w:val="es-ES"/>
     </w:rPr>
   </w:style>
+  <w:style w:type="paragraph" w:styleId="Encabezado">
+    <w:name w:val="header"/>
+    <w:basedOn w:val="Normal"/>
+    <w:link w:val="EncabezadoCar"/>
+    <w:uiPriority w:val="99"/>
+    <w:unhideWhenUsed/>
+    <w:rsid w:val="00524DB5"/>
+    <w:pPr>
+      <w:tabs>
+        <w:tab w:val="center" w:pos="4252"/>
+        <w:tab w:val="right" w:pos="8504"/>
+      </w:tabs>
+      <w:spacing w:line="240" w:lineRule="auto"/>
+    </w:pPr>
+  </w:style>
+  <w:style w:type="character" w:customStyle="1" w:styleId="EncabezadoCar">
+    <w:name w:val="Encabezado Car"/>
+    <w:basedOn w:val="Fuentedeprrafopredeter"/>
+    <w:link w:val="Encabezado"/>
+    <w:uiPriority w:val="99"/>
+    <w:rsid w:val="00524DB5"/>
+  </w:style>
+  <w:style w:type="paragraph" w:styleId="Piedepgina">
+    <w:name w:val="footer"/>
+    <w:basedOn w:val="Normal"/>
+    <w:link w:val="PiedepginaCar"/>
+    <w:uiPriority w:val="99"/>
+    <w:unhideWhenUsed/>
+    <w:rsid w:val="00524DB5"/>
+    <w:pPr>
+      <w:tabs>
+        <w:tab w:val="center" w:pos="4252"/>
+        <w:tab w:val="right" w:pos="8504"/>
+      </w:tabs>
+      <w:spacing w:line="240" w:lineRule="auto"/>
+    </w:pPr>
+  </w:style>
+  <w:style w:type="character" w:customStyle="1" w:styleId="PiedepginaCar">
+    <w:name w:val="Pie de página Car"/>
+    <w:basedOn w:val="Fuentedeprrafopredeter"/>
+    <w:link w:val="Piedepgina"/>
+    <w:uiPriority w:val="99"/>
+    <w:rsid w:val="00524DB5"/>
+  </w:style>
+  <w:style w:type="paragraph" w:styleId="Prrafodelista">
+    <w:name w:val="List Paragraph"/>
+    <w:basedOn w:val="Normal"/>
+    <w:uiPriority w:val="34"/>
+    <w:qFormat/>
+    <w:rsid w:val="00524DB5"/>
+    <w:pPr>
+      <w:keepNext/>
+      <w:numPr>
+        <w:numId w:val="9"/>
+      </w:numPr>
+      <w:spacing w:before="240" w:after="240" w:line="240" w:lineRule="auto"/>
+      <w:jc w:val="both"/>
+    </w:pPr>
+    <w:rPr>
+      <w:rFonts w:asciiTheme="minorHAnsi" w:eastAsiaTheme="minorHAnsi" w:hAnsiTheme="minorHAnsi" w:cstheme="minorBidi"/>
+      <w:lang w:val="en-GB" w:eastAsia="en-US"/>
+    </w:rPr>
+  </w:style>
+  <w:style w:type="character" w:styleId="Referenciaintensa">
+    <w:name w:val="Intense Reference"/>
+    <w:basedOn w:val="Fuentedeprrafopredeter"/>
+    <w:uiPriority w:val="32"/>
+    <w:qFormat/>
+    <w:rsid w:val="00524DB5"/>
+    <w:rPr>
+      <w:b/>
+      <w:bCs/>
+      <w:smallCaps/>
+      <w:color w:val="auto"/>
+      <w:spacing w:val="5"/>
+    </w:rPr>
+  </w:style>
+  <w:style w:type="character" w:styleId="Referenciasutil">
+    <w:name w:val="Subtle Reference"/>
+    <w:basedOn w:val="Fuentedeprrafopredeter"/>
+    <w:uiPriority w:val="31"/>
+    <w:qFormat/>
+    <w:rsid w:val="00524DB5"/>
+    <w:rPr>
+      <w:smallCaps/>
+      <w:color w:val="5A5A5A" w:themeColor="text1" w:themeTint="A5"/>
+    </w:rPr>
+  </w:style>
 </w:styles>
 </file>
 

--- a/reports/Individual/D01/Student #4/Analysis report D01- samalbort.docx
+++ b/reports/Individual/D01/Student #4/Analysis report D01- samalbort.docx
@@ -1637,6 +1637,7 @@
       </w:rPr>
       <w:t xml:space="preserve"> de </w:t>
     </w:r>
+    <w:proofErr w:type="gramStart"/>
     <w:r>
       <w:rPr>
         <w:b/>
@@ -1646,6 +1647,7 @@
       </w:rPr>
       <w:t>Septiembre</w:t>
     </w:r>
+    <w:proofErr w:type="gramEnd"/>
     <w:r>
       <w:rPr>
         <w:b/>

--- a/reports/Individual/D01/Student #4/Analysis report D01- samalbort.docx
+++ b/reports/Individual/D01/Student #4/Analysis report D01- samalbort.docx
@@ -609,7 +609,7 @@
                 <w:noProof/>
                 <w:webHidden/>
               </w:rPr>
-              <w:t>3</w:t>
+              <w:t>2</w:t>
             </w:r>
             <w:r>
               <w:rPr>
@@ -681,7 +681,7 @@
                 <w:noProof/>
                 <w:webHidden/>
               </w:rPr>
-              <w:t>3</w:t>
+              <w:t>2</w:t>
             </w:r>
             <w:r>
               <w:rPr>
@@ -1060,7 +1060,13 @@
               <w:spacing w:line="240" w:lineRule="auto"/>
             </w:pPr>
             <w:r>
-              <w:t>28/09/23</w:t>
+              <w:t>28/09/</w:t>
+            </w:r>
+            <w:r>
+              <w:t>20</w:t>
+            </w:r>
+            <w:r>
+              <w:t>23</w:t>
             </w:r>
           </w:p>
         </w:tc>
@@ -1088,23 +1094,7 @@
               <w:spacing w:line="240" w:lineRule="auto"/>
             </w:pPr>
             <w:r>
-              <w:t>Corrección del documento de cara a la “</w:t>
-            </w:r>
-            <w:proofErr w:type="spellStart"/>
-            <w:r>
-              <w:t>Third</w:t>
-            </w:r>
-            <w:proofErr w:type="spellEnd"/>
-            <w:r>
-              <w:t xml:space="preserve"> </w:t>
-            </w:r>
-            <w:proofErr w:type="spellStart"/>
-            <w:r>
-              <w:t>Call</w:t>
-            </w:r>
-            <w:proofErr w:type="spellEnd"/>
-            <w:r>
-              <w:t>”</w:t>
+              <w:t>Corrección del documento de cara a la “Third Call”</w:t>
             </w:r>
           </w:p>
         </w:tc>
@@ -1156,359 +1146,41 @@
       <w:bookmarkEnd w:id="4"/>
     </w:p>
     <w:p>
-      <w:pPr>
-        <w:pStyle w:val="Prrafodelista"/>
-      </w:pPr>
       <w:r>
         <w:rPr>
-          <w:rStyle w:val="Referenciaintensa"/>
+          <w:color w:val="000000"/>
+          <w:sz w:val="20"/>
+          <w:szCs w:val="20"/>
+          <w:shd w:val="clear" w:color="auto" w:fill="FFFFFF"/>
         </w:rPr>
-        <w:t>[Mandatory]</w:t>
+        <w:t>En blanco intecionadamente</w:t>
       </w:r>
+    </w:p>
+    <w:p>
+      <w:pPr>
+        <w:pStyle w:val="Ttulo1"/>
+      </w:pPr>
+      <w:bookmarkStart w:id="5" w:name="_Toc139103739"/>
       <w:r>
-        <w:rPr>
-          <w:rStyle w:val="Referenciasutil"/>
-        </w:rPr>
-        <w:t xml:space="preserve"> </w:t>
+        <w:t>Bibliografía</w:t>
       </w:r>
-      <w:r>
-        <w:t xml:space="preserve">Modify </w:t>
-      </w:r>
-      <w:r>
-        <w:rPr>
-          <w:rFonts w:cstheme="minorHAnsi"/>
-        </w:rPr>
-        <w:t xml:space="preserve">the anonymous menu so that it shows an option that takes the browser to the home page of your favourite web site.  The </w:t>
-      </w:r>
-      <w:r>
-        <w:rPr>
-          <w:rFonts w:cstheme="minorHAnsi"/>
-        </w:rPr>
-        <w:t>title</w:t>
-      </w:r>
-      <w:r>
-        <w:rPr>
-          <w:rFonts w:cstheme="minorHAnsi"/>
-        </w:rPr>
-        <w:t xml:space="preserve"> must read as follows: “</w:t>
-      </w:r>
-      <w:r>
-        <w:rPr>
-          <w:rFonts w:ascii="Cambria Math" w:hAnsi="Cambria Math" w:cs="Cambria Math"/>
-        </w:rPr>
-        <w:t>〈</w:t>
-      </w:r>
-      <w:r>
-        <w:rPr>
-          <w:rFonts w:cstheme="minorHAnsi"/>
-        </w:rPr>
-        <w:t>id-number</w:t>
-      </w:r>
-      <w:r>
-        <w:rPr>
-          <w:rFonts w:ascii="Cambria Math" w:hAnsi="Cambria Math" w:cs="Cambria Math"/>
-        </w:rPr>
-        <w:t>〉</w:t>
-      </w:r>
-      <w:r>
-        <w:rPr>
-          <w:rFonts w:cstheme="minorHAnsi"/>
-        </w:rPr>
-        <w:t xml:space="preserve">: </w:t>
-      </w:r>
-      <w:r>
-        <w:rPr>
-          <w:rFonts w:ascii="Cambria Math" w:hAnsi="Cambria Math" w:cs="Cambria Math"/>
-        </w:rPr>
-        <w:t>〈</w:t>
-      </w:r>
-      <w:r>
-        <w:rPr>
-          <w:rFonts w:cstheme="minorHAnsi"/>
-        </w:rPr>
-        <w:t>surname</w:t>
-      </w:r>
-      <w:r>
-        <w:rPr>
-          <w:rFonts w:ascii="Cambria Math" w:hAnsi="Cambria Math" w:cs="Cambria Math"/>
-        </w:rPr>
-        <w:t>〉</w:t>
-      </w:r>
-      <w:r>
-        <w:rPr>
-          <w:rFonts w:cstheme="minorHAnsi"/>
-        </w:rPr>
-        <w:t xml:space="preserve">, </w:t>
-      </w:r>
-      <w:r>
-        <w:rPr>
-          <w:rFonts w:ascii="Cambria Math" w:hAnsi="Cambria Math" w:cs="Cambria Math"/>
-        </w:rPr>
-        <w:t>〈</w:t>
-      </w:r>
-      <w:r>
-        <w:rPr>
-          <w:rFonts w:cstheme="minorHAnsi"/>
-        </w:rPr>
-        <w:t>name</w:t>
-      </w:r>
-      <w:r>
-        <w:rPr>
-          <w:rFonts w:ascii="Cambria Math" w:hAnsi="Cambria Math" w:cs="Cambria Math"/>
-        </w:rPr>
-        <w:t>〉</w:t>
-      </w:r>
-      <w:r>
-        <w:rPr>
-          <w:rFonts w:cstheme="minorHAnsi"/>
-        </w:rPr>
-        <w:t>”, where “</w:t>
-      </w:r>
-      <w:r>
-        <w:rPr>
-          <w:rFonts w:ascii="Cambria Math" w:hAnsi="Cambria Math" w:cs="Cambria Math"/>
-        </w:rPr>
-        <w:t>〈</w:t>
-      </w:r>
-      <w:r>
-        <w:rPr>
-          <w:rFonts w:cstheme="minorHAnsi"/>
-        </w:rPr>
-        <w:t>id-number</w:t>
-      </w:r>
-      <w:r>
-        <w:rPr>
-          <w:rFonts w:ascii="Cambria Math" w:hAnsi="Cambria Math" w:cs="Cambria Math"/>
-        </w:rPr>
-        <w:t>〉</w:t>
-      </w:r>
-      <w:r>
-        <w:rPr>
-          <w:rFonts w:ascii="Calibri" w:hAnsi="Calibri" w:cs="Calibri"/>
-        </w:rPr>
-        <w:t>”</w:t>
-      </w:r>
-      <w:r>
-        <w:rPr>
-          <w:rFonts w:cstheme="minorHAnsi"/>
-        </w:rPr>
-        <w:t xml:space="preserve"> denotes your DNI, NIE, or passport number, “</w:t>
-      </w:r>
-      <w:r>
-        <w:rPr>
-          <w:rFonts w:ascii="Cambria Math" w:hAnsi="Cambria Math" w:cs="Cambria Math"/>
-        </w:rPr>
-        <w:t>〈</w:t>
-      </w:r>
-      <w:r>
-        <w:rPr>
-          <w:rFonts w:cstheme="minorHAnsi"/>
-        </w:rPr>
-        <w:t>surname</w:t>
-      </w:r>
-      <w:r>
-        <w:rPr>
-          <w:rFonts w:ascii="Cambria Math" w:hAnsi="Cambria Math" w:cs="Cambria Math"/>
-        </w:rPr>
-        <w:t>〉</w:t>
-      </w:r>
-      <w:r>
-        <w:rPr>
-          <w:rFonts w:ascii="Calibri" w:hAnsi="Calibri" w:cs="Calibri"/>
-        </w:rPr>
-        <w:t>”</w:t>
-      </w:r>
-      <w:r>
-        <w:rPr>
-          <w:rFonts w:cstheme="minorHAnsi"/>
-        </w:rPr>
-        <w:t xml:space="preserve"> denotes your surname/s, and “</w:t>
-      </w:r>
-      <w:r>
-        <w:rPr>
-          <w:rFonts w:ascii="Cambria Math" w:hAnsi="Cambria Math" w:cs="Cambria Math"/>
-        </w:rPr>
-        <w:t>〈</w:t>
-      </w:r>
-      <w:r>
-        <w:rPr>
-          <w:rFonts w:cstheme="minorHAnsi"/>
-        </w:rPr>
-        <w:t>name</w:t>
-      </w:r>
-      <w:r>
-        <w:rPr>
-          <w:rFonts w:ascii="Cambria Math" w:hAnsi="Cambria Math" w:cs="Cambria Math"/>
-        </w:rPr>
-        <w:t>〉</w:t>
-      </w:r>
-      <w:r>
-        <w:rPr>
-          <w:rFonts w:ascii="Calibri" w:hAnsi="Calibri" w:cs="Calibri"/>
-        </w:rPr>
-        <w:t>”</w:t>
-      </w:r>
-      <w:r>
-        <w:rPr>
-          <w:rFonts w:cstheme="minorHAnsi"/>
-        </w:rPr>
-        <w:t xml:space="preserve"> denotes your name/s.</w:t>
-      </w:r>
-    </w:p>
-    <w:p>
-      <w:pPr>
-        <w:pStyle w:val="Prrafodelista"/>
-      </w:pPr>
-      <w:r>
-        <w:t xml:space="preserve">Produce </w:t>
-      </w:r>
-      <w:r>
-        <w:t xml:space="preserve">an analysis </w:t>
-      </w:r>
-      <w:r>
-        <w:t>report.</w:t>
-      </w:r>
-    </w:p>
-    <w:p>
-      <w:pPr>
-        <w:pStyle w:val="Prrafodelista"/>
-      </w:pPr>
-      <w:r>
-        <w:t>Produce a planning report.</w:t>
-      </w:r>
-    </w:p>
-    <w:p>
-      <w:pPr>
-        <w:pStyle w:val="Subttulo"/>
+      <w:bookmarkEnd w:id="5"/>
+    </w:p>
+    <w:p>
+      <w:pPr>
         <w:rPr>
           <w:sz w:val="24"/>
           <w:szCs w:val="24"/>
         </w:rPr>
       </w:pPr>
-      <w:bookmarkStart w:id="5" w:name="_nxmgmr66k5hb" w:colFirst="0" w:colLast="0"/>
-      <w:bookmarkEnd w:id="5"/>
       <w:r>
         <w:rPr>
-          <w:sz w:val="24"/>
-          <w:szCs w:val="24"/>
+          <w:color w:val="000000"/>
+          <w:sz w:val="20"/>
+          <w:szCs w:val="20"/>
+          <w:shd w:val="clear" w:color="auto" w:fill="FFFFFF"/>
         </w:rPr>
-        <w:t>Para este entregable,</w:t>
-      </w:r>
-      <w:r>
-        <w:rPr>
-          <w:sz w:val="24"/>
-          <w:szCs w:val="24"/>
-        </w:rPr>
-        <w:t xml:space="preserve"> no ha sido necesario realizar análisis de ningún requisito, dado que el R</w:t>
-      </w:r>
-      <w:r>
-        <w:rPr>
-          <w:sz w:val="24"/>
-          <w:szCs w:val="24"/>
-        </w:rPr>
-        <w:t xml:space="preserve">equisito </w:t>
-      </w:r>
-      <w:r>
-        <w:rPr>
-          <w:sz w:val="24"/>
-          <w:szCs w:val="24"/>
-        </w:rPr>
-        <w:t>01,</w:t>
-      </w:r>
-      <w:r>
-        <w:rPr>
-          <w:sz w:val="24"/>
-          <w:szCs w:val="24"/>
-        </w:rPr>
-        <w:t xml:space="preserve"> era un requisito funcional simple y los </w:t>
-      </w:r>
-      <w:r>
-        <w:rPr>
-          <w:sz w:val="24"/>
-          <w:szCs w:val="24"/>
-        </w:rPr>
-        <w:t>r</w:t>
-      </w:r>
-      <w:r>
-        <w:rPr>
-          <w:sz w:val="24"/>
-          <w:szCs w:val="24"/>
-        </w:rPr>
-        <w:t>equisito</w:t>
-      </w:r>
-      <w:r>
-        <w:rPr>
-          <w:sz w:val="24"/>
-          <w:szCs w:val="24"/>
-        </w:rPr>
-        <w:t>s</w:t>
-      </w:r>
-      <w:r>
-        <w:rPr>
-          <w:sz w:val="24"/>
-          <w:szCs w:val="24"/>
-        </w:rPr>
-        <w:t xml:space="preserve"> 02 </w:t>
-      </w:r>
-      <w:r>
-        <w:rPr>
-          <w:sz w:val="24"/>
-          <w:szCs w:val="24"/>
-        </w:rPr>
-        <w:t xml:space="preserve">y </w:t>
-      </w:r>
-      <w:r>
-        <w:rPr>
-          <w:sz w:val="24"/>
-          <w:szCs w:val="24"/>
-        </w:rPr>
-        <w:t>03, venían claramente el cómo acatarlos en la bibliografía</w:t>
-      </w:r>
-    </w:p>
-    <w:p>
-      <w:pPr>
-        <w:pStyle w:val="Ttulo1"/>
-      </w:pPr>
-      <w:bookmarkStart w:id="6" w:name="_Toc139103739"/>
-      <w:r>
-        <w:t>Bibliografía</w:t>
-      </w:r>
-      <w:bookmarkEnd w:id="6"/>
-    </w:p>
-    <w:p/>
-    <w:p>
-      <w:pPr>
-        <w:numPr>
-          <w:ilvl w:val="0"/>
-          <w:numId w:val="7"/>
-        </w:numPr>
-        <w:rPr>
-          <w:sz w:val="24"/>
-          <w:szCs w:val="24"/>
-        </w:rPr>
-      </w:pPr>
-      <w:r>
-        <w:rPr>
-          <w:sz w:val="24"/>
-          <w:szCs w:val="24"/>
-        </w:rPr>
-        <w:t xml:space="preserve">Documento 08 </w:t>
-      </w:r>
-      <w:proofErr w:type="spellStart"/>
-      <w:r>
-        <w:rPr>
-          <w:sz w:val="24"/>
-          <w:szCs w:val="24"/>
-        </w:rPr>
-        <w:t>Annexes</w:t>
-      </w:r>
-      <w:proofErr w:type="spellEnd"/>
-      <w:r>
-        <w:rPr>
-          <w:sz w:val="24"/>
-          <w:szCs w:val="24"/>
-        </w:rPr>
-        <w:t>, de los contenidos de la plataforma virtual de esta asignatura.</w:t>
+        <w:t>En blanco intecionadamente</w:t>
       </w:r>
     </w:p>
     <w:sectPr>
@@ -1637,7 +1309,6 @@
       </w:rPr>
       <w:t xml:space="preserve"> de </w:t>
     </w:r>
-    <w:proofErr w:type="gramStart"/>
     <w:r>
       <w:rPr>
         <w:b/>
@@ -1647,7 +1318,6 @@
       </w:rPr>
       <w:t>Septiembre</w:t>
     </w:r>
-    <w:proofErr w:type="gramEnd"/>
     <w:r>
       <w:rPr>
         <w:b/>
